--- a/final/FinalProjectPart01_DS700_Allen/FinalProjectPart01_DS700_Allen_Ver2.docx
+++ b/final/FinalProjectPart01_DS700_Allen/FinalProjectPart01_DS700_Allen_Ver2.docx
@@ -11,6 +11,8 @@
           <w:szCs w:val="24"/>
         </w:rPr>
       </w:pPr>
+      <w:bookmarkStart w:id="0" w:name="_GoBack"/>
+      <w:bookmarkEnd w:id="0"/>
     </w:p>
     <w:p>
       <w:pPr>
@@ -846,7 +848,7 @@
         </w:rPr>
         <w:t xml:space="preserve">name is captured in the tab name. For the four tabs I gave the values </w:t>
       </w:r>
-      <w:bookmarkStart w:id="0" w:name="OLE_LINK1"/>
+      <w:bookmarkStart w:id="1" w:name="OLE_LINK1"/>
       <w:proofErr w:type="spellStart"/>
       <w:r>
         <w:rPr>
@@ -855,26 +857,6 @@
           <w:szCs w:val="24"/>
         </w:rPr>
         <w:t>Violet_LA</w:t>
-      </w:r>
-      <w:bookmarkEnd w:id="0"/>
-      <w:proofErr w:type="spellEnd"/>
-      <w:r>
-        <w:rPr>
-          <w:rFonts w:ascii="Times New Roman" w:hAnsi="Times New Roman" w:cs="Times New Roman"/>
-          <w:sz w:val="24"/>
-          <w:szCs w:val="24"/>
-        </w:rPr>
-        <w:t xml:space="preserve">, </w:t>
-      </w:r>
-      <w:bookmarkStart w:id="1" w:name="OLE_LINK2"/>
-      <w:proofErr w:type="spellStart"/>
-      <w:r>
-        <w:rPr>
-          <w:rFonts w:ascii="Times New Roman" w:hAnsi="Times New Roman" w:cs="Times New Roman"/>
-          <w:sz w:val="24"/>
-          <w:szCs w:val="24"/>
-        </w:rPr>
-        <w:t>New_Orleans_LA</w:t>
       </w:r>
       <w:bookmarkEnd w:id="1"/>
       <w:proofErr w:type="spellEnd"/>
@@ -886,7 +868,7 @@
         </w:rPr>
         <w:t xml:space="preserve">, </w:t>
       </w:r>
-      <w:bookmarkStart w:id="2" w:name="OLE_LINK3"/>
+      <w:bookmarkStart w:id="2" w:name="OLE_LINK2"/>
       <w:proofErr w:type="spellStart"/>
       <w:r>
         <w:rPr>
@@ -894,7 +876,7 @@
           <w:sz w:val="24"/>
           <w:szCs w:val="24"/>
         </w:rPr>
-        <w:t>Lafayette_LA</w:t>
+        <w:t>New_Orleans_LA</w:t>
       </w:r>
       <w:bookmarkEnd w:id="2"/>
       <w:proofErr w:type="spellEnd"/>
@@ -904,9 +886,29 @@
           <w:sz w:val="24"/>
           <w:szCs w:val="24"/>
         </w:rPr>
+        <w:t xml:space="preserve">, </w:t>
+      </w:r>
+      <w:bookmarkStart w:id="3" w:name="OLE_LINK3"/>
+      <w:proofErr w:type="spellStart"/>
+      <w:r>
+        <w:rPr>
+          <w:rFonts w:ascii="Times New Roman" w:hAnsi="Times New Roman" w:cs="Times New Roman"/>
+          <w:sz w:val="24"/>
+          <w:szCs w:val="24"/>
+        </w:rPr>
+        <w:t>Lafayette_LA</w:t>
+      </w:r>
+      <w:bookmarkEnd w:id="3"/>
+      <w:proofErr w:type="spellEnd"/>
+      <w:r>
+        <w:rPr>
+          <w:rFonts w:ascii="Times New Roman" w:hAnsi="Times New Roman" w:cs="Times New Roman"/>
+          <w:sz w:val="24"/>
+          <w:szCs w:val="24"/>
+        </w:rPr>
         <w:t xml:space="preserve">, and </w:t>
       </w:r>
-      <w:bookmarkStart w:id="3" w:name="OLE_LINK4"/>
+      <w:bookmarkStart w:id="4" w:name="OLE_LINK4"/>
       <w:proofErr w:type="spellStart"/>
       <w:r>
         <w:rPr>
@@ -916,7 +918,7 @@
         </w:rPr>
         <w:t>Baton_Rouge_LA</w:t>
       </w:r>
-      <w:bookmarkEnd w:id="3"/>
+      <w:bookmarkEnd w:id="4"/>
       <w:proofErr w:type="spellEnd"/>
       <w:r>
         <w:rPr>
@@ -3319,6 +3321,14 @@
         </w:rPr>
         <w:t>The results of imputation are show in Table 3.</w:t>
       </w:r>
+      <w:r>
+        <w:rPr>
+          <w:rFonts w:ascii="Times New Roman" w:hAnsi="Times New Roman" w:cs="Times New Roman"/>
+          <w:sz w:val="24"/>
+          <w:szCs w:val="24"/>
+        </w:rPr>
+        <w:t xml:space="preserve"> The complete dataset after cleaning and imputing is shown in Table 4.</w:t>
+      </w:r>
     </w:p>
     <w:p>
       <w:pPr>
@@ -3457,26 +3467,125 @@
     <w:p>
       <w:pPr>
         <w:ind w:firstLine="720"/>
-        <w:rPr>
-          <w:rFonts w:ascii="Times New Roman" w:hAnsi="Times New Roman" w:cs="Times New Roman"/>
-          <w:b/>
-          <w:sz w:val="24"/>
-          <w:szCs w:val="24"/>
-        </w:rPr>
-      </w:pPr>
-    </w:p>
-    <w:p>
-      <w:pPr>
-        <w:rPr>
-          <w:rFonts w:ascii="Times New Roman" w:hAnsi="Times New Roman" w:cs="Times New Roman"/>
-          <w:sz w:val="24"/>
-          <w:szCs w:val="24"/>
-        </w:rPr>
-      </w:pPr>
+        <w:jc w:val="center"/>
+        <w:rPr>
+          <w:rFonts w:ascii="Times New Roman" w:hAnsi="Times New Roman" w:cs="Times New Roman"/>
+          <w:b/>
+          <w:sz w:val="24"/>
+          <w:szCs w:val="24"/>
+        </w:rPr>
+      </w:pPr>
+      <w:r>
+        <w:lastRenderedPageBreak/>
+        <w:drawing>
+          <wp:inline distT="0" distB="0" distL="0" distR="0" wp14:anchorId="38C52F92" wp14:editId="146A3738">
+            <wp:extent cx="3135702" cy="7005099"/>
+            <wp:effectExtent l="0" t="0" r="7620" b="5715"/>
+            <wp:docPr id="7" name="Picture 7"/>
+            <wp:cNvGraphicFramePr>
+              <a:graphicFrameLocks xmlns:a="http://schemas.openxmlformats.org/drawingml/2006/main" noChangeAspect="1"/>
+            </wp:cNvGraphicFramePr>
+            <a:graphic xmlns:a="http://schemas.openxmlformats.org/drawingml/2006/main">
+              <a:graphicData uri="http://schemas.openxmlformats.org/drawingml/2006/picture">
+                <pic:pic xmlns:pic="http://schemas.openxmlformats.org/drawingml/2006/picture">
+                  <pic:nvPicPr>
+                    <pic:cNvPr id="0" name="Picture 2"/>
+                    <pic:cNvPicPr>
+                      <a:picLocks noChangeAspect="1" noChangeArrowheads="1"/>
+                    </pic:cNvPicPr>
+                  </pic:nvPicPr>
+                  <pic:blipFill>
+                    <a:blip r:embed="rId7">
+                      <a:extLst>
+                        <a:ext uri="{28A0092B-C50C-407E-A947-70E740481C1C}">
+                          <a14:useLocalDpi xmlns:a14="http://schemas.microsoft.com/office/drawing/2010/main" val="0"/>
+                        </a:ext>
+                      </a:extLst>
+                    </a:blip>
+                    <a:srcRect/>
+                    <a:stretch>
+                      <a:fillRect/>
+                    </a:stretch>
+                  </pic:blipFill>
+                  <pic:spPr bwMode="auto">
+                    <a:xfrm>
+                      <a:off x="0" y="0"/>
+                      <a:ext cx="3143232" cy="7021921"/>
+                    </a:xfrm>
+                    <a:prstGeom prst="rect">
+                      <a:avLst/>
+                    </a:prstGeom>
+                    <a:noFill/>
+                    <a:ln>
+                      <a:noFill/>
+                    </a:ln>
+                  </pic:spPr>
+                </pic:pic>
+              </a:graphicData>
+            </a:graphic>
+          </wp:inline>
+        </w:drawing>
+      </w:r>
     </w:p>
     <w:p>
       <w:pPr>
         <w:ind w:firstLine="720"/>
+        <w:jc w:val="center"/>
+        <w:rPr>
+          <w:rFonts w:ascii="Times New Roman" w:hAnsi="Times New Roman" w:cs="Times New Roman"/>
+          <w:b/>
+          <w:sz w:val="24"/>
+          <w:szCs w:val="24"/>
+        </w:rPr>
+      </w:pPr>
+      <w:r>
+        <w:rPr>
+          <w:rFonts w:ascii="Times New Roman" w:hAnsi="Times New Roman" w:cs="Times New Roman"/>
+          <w:b/>
+          <w:sz w:val="24"/>
+          <w:szCs w:val="24"/>
+        </w:rPr>
+        <w:t xml:space="preserve">Table </w:t>
+      </w:r>
+      <w:r>
+        <w:rPr>
+          <w:rFonts w:ascii="Times New Roman" w:hAnsi="Times New Roman" w:cs="Times New Roman"/>
+          <w:b/>
+          <w:sz w:val="24"/>
+          <w:szCs w:val="24"/>
+        </w:rPr>
+        <w:t>4</w:t>
+      </w:r>
+      <w:r>
+        <w:rPr>
+          <w:rFonts w:ascii="Times New Roman" w:hAnsi="Times New Roman" w:cs="Times New Roman"/>
+          <w:b/>
+          <w:sz w:val="24"/>
+          <w:szCs w:val="24"/>
+        </w:rPr>
+        <w:t>:</w:t>
+      </w:r>
+      <w:r>
+        <w:rPr>
+          <w:rFonts w:ascii="Times New Roman" w:hAnsi="Times New Roman" w:cs="Times New Roman"/>
+          <w:b/>
+          <w:sz w:val="24"/>
+          <w:szCs w:val="24"/>
+        </w:rPr>
+        <w:t xml:space="preserve"> </w:t>
+      </w:r>
+      <w:r>
+        <w:rPr>
+          <w:rFonts w:ascii="Times New Roman" w:hAnsi="Times New Roman" w:cs="Times New Roman"/>
+          <w:b/>
+          <w:sz w:val="24"/>
+          <w:szCs w:val="24"/>
+        </w:rPr>
+        <w:t>Complete dataset after cleaning. Imputed values are highlighted yellow.</w:t>
+      </w:r>
+    </w:p>
+    <w:p>
+      <w:pPr>
         <w:rPr>
           <w:rFonts w:ascii="Times New Roman" w:hAnsi="Times New Roman" w:cs="Times New Roman"/>
           <w:sz w:val="24"/>
@@ -3496,17 +3605,6 @@
     </w:p>
     <w:p>
       <w:pPr>
-        <w:ind w:firstLine="720"/>
-        <w:rPr>
-          <w:rFonts w:ascii="Times New Roman" w:hAnsi="Times New Roman" w:cs="Times New Roman"/>
-          <w:sz w:val="24"/>
-          <w:szCs w:val="24"/>
-        </w:rPr>
-      </w:pPr>
-    </w:p>
-    <w:p>
-      <w:pPr>
-        <w:ind w:firstLine="720"/>
         <w:rPr>
           <w:rFonts w:ascii="Times New Roman" w:hAnsi="Times New Roman" w:cs="Times New Roman"/>
           <w:sz w:val="24"/>
@@ -3591,7 +3689,7 @@
                     <pic:cNvPicPr/>
                   </pic:nvPicPr>
                   <pic:blipFill>
-                    <a:blip r:embed="rId7"/>
+                    <a:blip r:embed="rId8"/>
                     <a:stretch>
                       <a:fillRect/>
                     </a:stretch>
@@ -3865,7 +3963,7 @@
                     </pic:cNvPicPr>
                   </pic:nvPicPr>
                   <pic:blipFill>
-                    <a:blip r:embed="rId8">
+                    <a:blip r:embed="rId9">
                       <a:extLst>
                         <a:ext uri="{28A0092B-C50C-407E-A947-70E740481C1C}">
                           <a14:useLocalDpi xmlns:a14="http://schemas.microsoft.com/office/drawing/2010/main" val="0"/>
@@ -3916,113 +4014,6 @@
             <wp:extent cx="5494496" cy="3292125"/>
             <wp:effectExtent l="0" t="0" r="0" b="3810"/>
             <wp:docPr id="10" name="Picture 10"/>
-            <wp:cNvGraphicFramePr>
-              <a:graphicFrameLocks xmlns:a="http://schemas.openxmlformats.org/drawingml/2006/main" noChangeAspect="1"/>
-            </wp:cNvGraphicFramePr>
-            <a:graphic xmlns:a="http://schemas.openxmlformats.org/drawingml/2006/main">
-              <a:graphicData uri="http://schemas.openxmlformats.org/drawingml/2006/picture">
-                <pic:pic xmlns:pic="http://schemas.openxmlformats.org/drawingml/2006/picture">
-                  <pic:nvPicPr>
-                    <pic:cNvPr id="1" name=""/>
-                    <pic:cNvPicPr/>
-                  </pic:nvPicPr>
-                  <pic:blipFill>
-                    <a:blip r:embed="rId9"/>
-                    <a:stretch>
-                      <a:fillRect/>
-                    </a:stretch>
-                  </pic:blipFill>
-                  <pic:spPr>
-                    <a:xfrm>
-                      <a:off x="0" y="0"/>
-                      <a:ext cx="5494496" cy="3292125"/>
-                    </a:xfrm>
-                    <a:prstGeom prst="rect">
-                      <a:avLst/>
-                    </a:prstGeom>
-                  </pic:spPr>
-                </pic:pic>
-              </a:graphicData>
-            </a:graphic>
-          </wp:inline>
-        </w:drawing>
-      </w:r>
-    </w:p>
-    <w:p>
-      <w:pPr>
-        <w:ind w:firstLine="720"/>
-        <w:jc w:val="center"/>
-        <w:rPr>
-          <w:rFonts w:ascii="Times New Roman" w:hAnsi="Times New Roman" w:cs="Times New Roman"/>
-          <w:b/>
-          <w:sz w:val="24"/>
-          <w:szCs w:val="24"/>
-        </w:rPr>
-      </w:pPr>
-      <w:r>
-        <w:rPr>
-          <w:rFonts w:ascii="Times New Roman" w:hAnsi="Times New Roman" w:cs="Times New Roman"/>
-          <w:b/>
-          <w:sz w:val="24"/>
-          <w:szCs w:val="24"/>
-        </w:rPr>
-        <w:t>Figure</w:t>
-      </w:r>
-      <w:r>
-        <w:rPr>
-          <w:rFonts w:ascii="Times New Roman" w:hAnsi="Times New Roman" w:cs="Times New Roman"/>
-          <w:b/>
-          <w:sz w:val="24"/>
-          <w:szCs w:val="24"/>
-        </w:rPr>
-        <w:t xml:space="preserve"> </w:t>
-      </w:r>
-      <w:r>
-        <w:rPr>
-          <w:rFonts w:ascii="Times New Roman" w:hAnsi="Times New Roman" w:cs="Times New Roman"/>
-          <w:b/>
-          <w:sz w:val="24"/>
-          <w:szCs w:val="24"/>
-        </w:rPr>
-        <w:t>2</w:t>
-      </w:r>
-      <w:r>
-        <w:rPr>
-          <w:rFonts w:ascii="Times New Roman" w:hAnsi="Times New Roman" w:cs="Times New Roman"/>
-          <w:b/>
-          <w:sz w:val="24"/>
-          <w:szCs w:val="24"/>
-        </w:rPr>
-        <w:t>:</w:t>
-      </w:r>
-      <w:r>
-        <w:rPr>
-          <w:rFonts w:ascii="Times New Roman" w:hAnsi="Times New Roman" w:cs="Times New Roman"/>
-          <w:b/>
-          <w:sz w:val="24"/>
-          <w:szCs w:val="24"/>
-        </w:rPr>
-        <w:t xml:space="preserve"> Holt-Winters Forecast of Abbeville, LA Incoming Cardiac Exams</w:t>
-      </w:r>
-    </w:p>
-    <w:p>
-      <w:pPr>
-        <w:ind w:firstLine="720"/>
-        <w:rPr>
-          <w:rFonts w:ascii="Times New Roman" w:hAnsi="Times New Roman" w:cs="Times New Roman"/>
-          <w:sz w:val="24"/>
-          <w:szCs w:val="24"/>
-        </w:rPr>
-      </w:pPr>
-      <w:r>
-        <w:rPr>
-          <w:noProof/>
-        </w:rPr>
-        <w:drawing>
-          <wp:inline distT="0" distB="0" distL="0" distR="0" wp14:anchorId="0F205333" wp14:editId="66249315">
-            <wp:extent cx="5494496" cy="3292125"/>
-            <wp:effectExtent l="0" t="0" r="0" b="3810"/>
-            <wp:docPr id="9" name="Picture 9"/>
             <wp:cNvGraphicFramePr>
               <a:graphicFrameLocks xmlns:a="http://schemas.openxmlformats.org/drawingml/2006/main" noChangeAspect="1"/>
             </wp:cNvGraphicFramePr>
@@ -4091,6 +4082,113 @@
           <w:sz w:val="24"/>
           <w:szCs w:val="24"/>
         </w:rPr>
+        <w:t>2</w:t>
+      </w:r>
+      <w:r>
+        <w:rPr>
+          <w:rFonts w:ascii="Times New Roman" w:hAnsi="Times New Roman" w:cs="Times New Roman"/>
+          <w:b/>
+          <w:sz w:val="24"/>
+          <w:szCs w:val="24"/>
+        </w:rPr>
+        <w:t>:</w:t>
+      </w:r>
+      <w:r>
+        <w:rPr>
+          <w:rFonts w:ascii="Times New Roman" w:hAnsi="Times New Roman" w:cs="Times New Roman"/>
+          <w:b/>
+          <w:sz w:val="24"/>
+          <w:szCs w:val="24"/>
+        </w:rPr>
+        <w:t xml:space="preserve"> Holt-Winters Forecast of Abbeville, LA Incoming Cardiac Exams</w:t>
+      </w:r>
+    </w:p>
+    <w:p>
+      <w:pPr>
+        <w:ind w:firstLine="720"/>
+        <w:rPr>
+          <w:rFonts w:ascii="Times New Roman" w:hAnsi="Times New Roman" w:cs="Times New Roman"/>
+          <w:sz w:val="24"/>
+          <w:szCs w:val="24"/>
+        </w:rPr>
+      </w:pPr>
+      <w:r>
+        <w:rPr>
+          <w:noProof/>
+        </w:rPr>
+        <w:drawing>
+          <wp:inline distT="0" distB="0" distL="0" distR="0" wp14:anchorId="0F205333" wp14:editId="66249315">
+            <wp:extent cx="5494496" cy="3292125"/>
+            <wp:effectExtent l="0" t="0" r="0" b="3810"/>
+            <wp:docPr id="9" name="Picture 9"/>
+            <wp:cNvGraphicFramePr>
+              <a:graphicFrameLocks xmlns:a="http://schemas.openxmlformats.org/drawingml/2006/main" noChangeAspect="1"/>
+            </wp:cNvGraphicFramePr>
+            <a:graphic xmlns:a="http://schemas.openxmlformats.org/drawingml/2006/main">
+              <a:graphicData uri="http://schemas.openxmlformats.org/drawingml/2006/picture">
+                <pic:pic xmlns:pic="http://schemas.openxmlformats.org/drawingml/2006/picture">
+                  <pic:nvPicPr>
+                    <pic:cNvPr id="1" name=""/>
+                    <pic:cNvPicPr/>
+                  </pic:nvPicPr>
+                  <pic:blipFill>
+                    <a:blip r:embed="rId11"/>
+                    <a:stretch>
+                      <a:fillRect/>
+                    </a:stretch>
+                  </pic:blipFill>
+                  <pic:spPr>
+                    <a:xfrm>
+                      <a:off x="0" y="0"/>
+                      <a:ext cx="5494496" cy="3292125"/>
+                    </a:xfrm>
+                    <a:prstGeom prst="rect">
+                      <a:avLst/>
+                    </a:prstGeom>
+                  </pic:spPr>
+                </pic:pic>
+              </a:graphicData>
+            </a:graphic>
+          </wp:inline>
+        </w:drawing>
+      </w:r>
+    </w:p>
+    <w:p>
+      <w:pPr>
+        <w:ind w:firstLine="720"/>
+        <w:jc w:val="center"/>
+        <w:rPr>
+          <w:rFonts w:ascii="Times New Roman" w:hAnsi="Times New Roman" w:cs="Times New Roman"/>
+          <w:b/>
+          <w:sz w:val="24"/>
+          <w:szCs w:val="24"/>
+        </w:rPr>
+      </w:pPr>
+      <w:r>
+        <w:rPr>
+          <w:rFonts w:ascii="Times New Roman" w:hAnsi="Times New Roman" w:cs="Times New Roman"/>
+          <w:b/>
+          <w:sz w:val="24"/>
+          <w:szCs w:val="24"/>
+        </w:rPr>
+        <w:t>Figure</w:t>
+      </w:r>
+      <w:r>
+        <w:rPr>
+          <w:rFonts w:ascii="Times New Roman" w:hAnsi="Times New Roman" w:cs="Times New Roman"/>
+          <w:b/>
+          <w:sz w:val="24"/>
+          <w:szCs w:val="24"/>
+        </w:rPr>
+        <w:t xml:space="preserve"> </w:t>
+      </w:r>
+      <w:r>
+        <w:rPr>
+          <w:rFonts w:ascii="Times New Roman" w:hAnsi="Times New Roman" w:cs="Times New Roman"/>
+          <w:b/>
+          <w:sz w:val="24"/>
+          <w:szCs w:val="24"/>
+        </w:rPr>
         <w:t>3</w:t>
       </w:r>
       <w:r>
@@ -4247,7 +4345,7 @@
                     </pic:cNvPicPr>
                   </pic:nvPicPr>
                   <pic:blipFill>
-                    <a:blip r:embed="rId11">
+                    <a:blip r:embed="rId12">
                       <a:extLst>
                         <a:ext uri="{28A0092B-C50C-407E-A947-70E740481C1C}">
                           <a14:useLocalDpi xmlns:a14="http://schemas.microsoft.com/office/drawing/2010/main" val="0"/>
@@ -4291,7 +4389,6 @@
     </w:p>
     <w:p>
       <w:pPr>
-        <w:ind w:firstLine="720"/>
         <w:rPr>
           <w:rFonts w:ascii="Times New Roman" w:hAnsi="Times New Roman" w:cs="Times New Roman"/>
           <w:sz w:val="24"/>
@@ -4335,7 +4432,103 @@
           <w:sz w:val="24"/>
           <w:szCs w:val="24"/>
         </w:rPr>
-        <w:t>Context: What was the original purpose of the data collection? How close is the new use to its original purpose?</w:t>
+        <w:t>The original purpose of the data was not given. However, by inspection of the data set, the original intent for collection appears to be counting incoming exams by year and month.</w:t>
+      </w:r>
+      <w:r>
+        <w:rPr>
+          <w:rFonts w:ascii="Times New Roman" w:hAnsi="Times New Roman" w:cs="Times New Roman"/>
+          <w:sz w:val="24"/>
+          <w:szCs w:val="24"/>
+        </w:rPr>
+        <w:t xml:space="preserve"> </w:t>
+      </w:r>
+      <w:r>
+        <w:rPr>
+          <w:rFonts w:ascii="Times New Roman" w:hAnsi="Times New Roman" w:cs="Times New Roman"/>
+          <w:sz w:val="24"/>
+          <w:szCs w:val="24"/>
+        </w:rPr>
+        <w:t>It is unknown whether patients consented to be counted.</w:t>
+      </w:r>
+      <w:r>
+        <w:rPr>
+          <w:rFonts w:ascii="Times New Roman" w:hAnsi="Times New Roman" w:cs="Times New Roman"/>
+          <w:sz w:val="24"/>
+          <w:szCs w:val="24"/>
+        </w:rPr>
+        <w:t xml:space="preserve"> The data is sufficiently de-identified that it would be difficult to trace back to an individual.</w:t>
+      </w:r>
+      <w:r>
+        <w:rPr>
+          <w:rFonts w:ascii="Times New Roman" w:hAnsi="Times New Roman" w:cs="Times New Roman"/>
+          <w:sz w:val="24"/>
+          <w:szCs w:val="24"/>
+        </w:rPr>
+        <w:t xml:space="preserve"> </w:t>
+      </w:r>
+      <w:r>
+        <w:rPr>
+          <w:rFonts w:ascii="Times New Roman" w:hAnsi="Times New Roman" w:cs="Times New Roman"/>
+          <w:sz w:val="24"/>
+          <w:szCs w:val="24"/>
+        </w:rPr>
+        <w:t xml:space="preserve">Just enough information is provided for counting exams by type, year month and health center. </w:t>
+      </w:r>
+      <w:r>
+        <w:rPr>
+          <w:rFonts w:ascii="Times New Roman" w:hAnsi="Times New Roman" w:cs="Times New Roman"/>
+          <w:sz w:val="24"/>
+          <w:szCs w:val="24"/>
+        </w:rPr>
+        <w:t>Some standard condition codes for purposes of identifying types of exams were provided.</w:t>
+      </w:r>
+      <w:r>
+        <w:rPr>
+          <w:rFonts w:ascii="Times New Roman" w:hAnsi="Times New Roman" w:cs="Times New Roman"/>
+          <w:sz w:val="24"/>
+          <w:szCs w:val="24"/>
+        </w:rPr>
+        <w:t xml:space="preserve"> </w:t>
+      </w:r>
+      <w:r>
+        <w:rPr>
+          <w:rFonts w:ascii="Times New Roman" w:hAnsi="Times New Roman" w:cs="Times New Roman"/>
+          <w:sz w:val="24"/>
+          <w:szCs w:val="24"/>
+        </w:rPr>
+        <w:t>Using the results of the forecast should positively impact Fargo Health Groups bottom line. Further it should also help patients, because if Fargo Health Centers are adequately staffed to meet patient demand patients win through timely examinations and resolution of disability claims. Fargo Health Group owns the dataset and has an obligation to act on its findings to improve the patient experience as well as their operating expense.</w:t>
+      </w:r>
+      <w:r>
+        <w:rPr>
+          <w:rFonts w:ascii="Times New Roman" w:hAnsi="Times New Roman" w:cs="Times New Roman"/>
+          <w:sz w:val="24"/>
+          <w:szCs w:val="24"/>
+        </w:rPr>
+        <w:t xml:space="preserve"> </w:t>
+      </w:r>
+      <w:r>
+        <w:rPr>
+          <w:rFonts w:ascii="Times New Roman" w:hAnsi="Times New Roman" w:cs="Times New Roman"/>
+          <w:sz w:val="24"/>
+          <w:szCs w:val="24"/>
+        </w:rPr>
+        <w:t>The analysis as well as the data set should be distributed to those impacted in the organization. The impacted should have a chance to review the data</w:t>
+      </w:r>
+      <w:r>
+        <w:rPr>
+          <w:rFonts w:ascii="Times New Roman" w:hAnsi="Times New Roman" w:cs="Times New Roman"/>
+          <w:sz w:val="24"/>
+          <w:szCs w:val="24"/>
+        </w:rPr>
+        <w:t>,</w:t>
+      </w:r>
+      <w:r>
+        <w:rPr>
+          <w:rFonts w:ascii="Times New Roman" w:hAnsi="Times New Roman" w:cs="Times New Roman"/>
+          <w:sz w:val="24"/>
+          <w:szCs w:val="24"/>
+        </w:rPr>
+        <w:t xml:space="preserve"> findings, and make suggestions and corrections if needed.</w:t>
       </w:r>
     </w:p>
     <w:p>
@@ -4347,14 +4540,6 @@
           <w:szCs w:val="24"/>
         </w:rPr>
       </w:pPr>
-      <w:r>
-        <w:rPr>
-          <w:rFonts w:ascii="Times New Roman" w:hAnsi="Times New Roman" w:cs="Times New Roman"/>
-          <w:sz w:val="24"/>
-          <w:szCs w:val="24"/>
-        </w:rPr>
-        <w:t>The original purpose of the data was not given. However, by inspection of the data set, the original intent for collection appears to be counting incoming exams by year and month.</w:t>
-      </w:r>
     </w:p>
     <w:p>
       <w:pPr>
@@ -4365,14 +4550,6 @@
           <w:szCs w:val="24"/>
         </w:rPr>
       </w:pPr>
-      <w:r>
-        <w:rPr>
-          <w:rFonts w:ascii="Times New Roman" w:hAnsi="Times New Roman" w:cs="Times New Roman"/>
-          <w:sz w:val="24"/>
-          <w:szCs w:val="24"/>
-        </w:rPr>
-        <w:t>Consent: Was informed consent necessary from affected patients before data collection? If so, did they provide informed consent prior to data collection? Did they have an opportunity to decline?</w:t>
-      </w:r>
     </w:p>
     <w:p>
       <w:pPr>
@@ -4383,22 +4560,6 @@
           <w:szCs w:val="24"/>
         </w:rPr>
       </w:pPr>
-      <w:r>
-        <w:rPr>
-          <w:rFonts w:ascii="Times New Roman" w:hAnsi="Times New Roman" w:cs="Times New Roman"/>
-          <w:sz w:val="24"/>
-          <w:szCs w:val="24"/>
-        </w:rPr>
-        <w:t>It is unknown whether patients consented to be counted.</w:t>
-      </w:r>
-      <w:r>
-        <w:rPr>
-          <w:rFonts w:ascii="Times New Roman" w:hAnsi="Times New Roman" w:cs="Times New Roman"/>
-          <w:sz w:val="24"/>
-          <w:szCs w:val="24"/>
-        </w:rPr>
-        <w:t xml:space="preserve"> The data is sufficiently de-identified that it would be difficult to trace back to an individual.</w:t>
-      </w:r>
     </w:p>
     <w:p>
       <w:pPr>
@@ -4409,14 +4570,6 @@
           <w:szCs w:val="24"/>
         </w:rPr>
       </w:pPr>
-      <w:r>
-        <w:rPr>
-          <w:rFonts w:ascii="Times New Roman" w:hAnsi="Times New Roman" w:cs="Times New Roman"/>
-          <w:sz w:val="24"/>
-          <w:szCs w:val="24"/>
-        </w:rPr>
-        <w:t>Reasonability: Is the depth and breadth of the dataset reasonable for the forecast?</w:t>
-      </w:r>
     </w:p>
     <w:p>
       <w:pPr>
@@ -4427,22 +4580,6 @@
           <w:szCs w:val="24"/>
         </w:rPr>
       </w:pPr>
-      <w:r>
-        <w:rPr>
-          <w:rFonts w:ascii="Times New Roman" w:hAnsi="Times New Roman" w:cs="Times New Roman"/>
-          <w:sz w:val="24"/>
-          <w:szCs w:val="24"/>
-        </w:rPr>
-        <w:t xml:space="preserve">Just enough information is provided for counting exams by type, year month and health center. </w:t>
-      </w:r>
-      <w:r>
-        <w:rPr>
-          <w:rFonts w:ascii="Times New Roman" w:hAnsi="Times New Roman" w:cs="Times New Roman"/>
-          <w:sz w:val="24"/>
-          <w:szCs w:val="24"/>
-        </w:rPr>
-        <w:t>Some standard condition codes for purposes of identifying types of exams were provided.</w:t>
-      </w:r>
     </w:p>
     <w:p>
       <w:pPr>
@@ -4453,14 +4590,6 @@
           <w:szCs w:val="24"/>
         </w:rPr>
       </w:pPr>
-      <w:r>
-        <w:rPr>
-          <w:rFonts w:ascii="Times New Roman" w:hAnsi="Times New Roman" w:cs="Times New Roman"/>
-          <w:sz w:val="24"/>
-          <w:szCs w:val="24"/>
-        </w:rPr>
-        <w:t>Fairness: Will the results be equitable for all parties (patients, Fargo Health, public health agencies, Fargo Health employees, etc.) when your forecasting model is deployed?</w:t>
-      </w:r>
     </w:p>
     <w:p>
       <w:pPr>
@@ -4471,313 +4600,9 @@
           <w:szCs w:val="24"/>
         </w:rPr>
       </w:pPr>
-      <w:r>
-        <w:rPr>
-          <w:rFonts w:ascii="Times New Roman" w:hAnsi="Times New Roman" w:cs="Times New Roman"/>
-          <w:sz w:val="24"/>
-          <w:szCs w:val="24"/>
-        </w:rPr>
-        <w:t xml:space="preserve">Using the results of the forecast should positively impact Fargo Health Groups bottom line. Further it should also help patients, because if Fargo Health Centers are adequately staffed to meet patient demand patients win through timely examinations and resolution of disability claims. </w:t>
-      </w:r>
-    </w:p>
-    <w:p>
-      <w:pPr>
-        <w:ind w:firstLine="720"/>
-        <w:rPr>
-          <w:rFonts w:ascii="Times New Roman" w:hAnsi="Times New Roman" w:cs="Times New Roman"/>
-          <w:sz w:val="24"/>
-          <w:szCs w:val="24"/>
-        </w:rPr>
-      </w:pPr>
-      <w:r>
-        <w:rPr>
-          <w:rFonts w:ascii="Times New Roman" w:hAnsi="Times New Roman" w:cs="Times New Roman"/>
-          <w:sz w:val="24"/>
-          <w:szCs w:val="24"/>
-        </w:rPr>
-        <w:t>Ownership: Who owns the dataset, analysis, and insights gleaned from data analysis? Is there a moral obligation for Fargo Health to act based on the forecasting model?</w:t>
-      </w:r>
-    </w:p>
-    <w:p>
-      <w:pPr>
-        <w:ind w:firstLine="720"/>
-        <w:rPr>
-          <w:rFonts w:ascii="Times New Roman" w:hAnsi="Times New Roman" w:cs="Times New Roman"/>
-          <w:sz w:val="24"/>
-          <w:szCs w:val="24"/>
-        </w:rPr>
-      </w:pPr>
-      <w:r>
-        <w:rPr>
-          <w:rFonts w:ascii="Times New Roman" w:hAnsi="Times New Roman" w:cs="Times New Roman"/>
-          <w:sz w:val="24"/>
-          <w:szCs w:val="24"/>
-        </w:rPr>
-        <w:lastRenderedPageBreak/>
-        <w:t>Fargo Health Group owns the dataset and has an obligation to act on its findings to improve the patient experience as well as their operating expense.</w:t>
-      </w:r>
-    </w:p>
-    <w:p>
-      <w:pPr>
-        <w:ind w:firstLine="720"/>
-        <w:rPr>
-          <w:rFonts w:ascii="Times New Roman" w:hAnsi="Times New Roman" w:cs="Times New Roman"/>
-          <w:sz w:val="24"/>
-          <w:szCs w:val="24"/>
-        </w:rPr>
-      </w:pPr>
-    </w:p>
-    <w:p>
-      <w:pPr>
-        <w:ind w:firstLine="720"/>
-        <w:rPr>
-          <w:rFonts w:ascii="Times New Roman" w:hAnsi="Times New Roman" w:cs="Times New Roman"/>
-          <w:sz w:val="24"/>
-          <w:szCs w:val="24"/>
-        </w:rPr>
-      </w:pPr>
-      <w:r>
-        <w:rPr>
-          <w:rFonts w:ascii="Times New Roman" w:hAnsi="Times New Roman" w:cs="Times New Roman"/>
-          <w:sz w:val="24"/>
-          <w:szCs w:val="24"/>
-        </w:rPr>
-        <w:t>Accountability: Who is accountable for mistakes and unintended consequences in data collection and analysis? Can the affected parties check the results that affect them?</w:t>
-      </w:r>
-    </w:p>
-    <w:p>
-      <w:pPr>
-        <w:ind w:firstLine="720"/>
-        <w:rPr>
-          <w:rFonts w:ascii="Times New Roman" w:hAnsi="Times New Roman" w:cs="Times New Roman"/>
-          <w:sz w:val="24"/>
-          <w:szCs w:val="24"/>
-        </w:rPr>
-      </w:pPr>
-      <w:r>
-        <w:rPr>
-          <w:rFonts w:ascii="Times New Roman" w:hAnsi="Times New Roman" w:cs="Times New Roman"/>
-          <w:sz w:val="24"/>
-          <w:szCs w:val="24"/>
-        </w:rPr>
-        <w:t xml:space="preserve">The analysis as well as the data set should be distributed to those impacted in the organization. The impacted should have a chance to review the data and </w:t>
-      </w:r>
-      <w:proofErr w:type="gramStart"/>
-      <w:r>
-        <w:rPr>
-          <w:rFonts w:ascii="Times New Roman" w:hAnsi="Times New Roman" w:cs="Times New Roman"/>
-          <w:sz w:val="24"/>
-          <w:szCs w:val="24"/>
-        </w:rPr>
-        <w:t>findings, and</w:t>
-      </w:r>
-      <w:proofErr w:type="gramEnd"/>
-      <w:r>
-        <w:rPr>
-          <w:rFonts w:ascii="Times New Roman" w:hAnsi="Times New Roman" w:cs="Times New Roman"/>
-          <w:sz w:val="24"/>
-          <w:szCs w:val="24"/>
-        </w:rPr>
-        <w:t xml:space="preserve"> make suggestions and corrections if needed.</w:t>
-      </w:r>
-    </w:p>
-    <w:p>
-      <w:pPr>
-        <w:ind w:firstLine="720"/>
-        <w:rPr>
-          <w:rFonts w:ascii="Times New Roman" w:hAnsi="Times New Roman" w:cs="Times New Roman"/>
-          <w:sz w:val="24"/>
-          <w:szCs w:val="24"/>
-        </w:rPr>
-      </w:pPr>
-    </w:p>
-    <w:p>
-      <w:pPr>
-        <w:ind w:firstLine="720"/>
-        <w:rPr>
-          <w:rFonts w:ascii="Times New Roman" w:hAnsi="Times New Roman" w:cs="Times New Roman"/>
-          <w:sz w:val="24"/>
-          <w:szCs w:val="24"/>
-        </w:rPr>
-      </w:pPr>
-    </w:p>
-    <w:p>
-      <w:pPr>
-        <w:ind w:firstLine="720"/>
-        <w:rPr>
-          <w:rFonts w:ascii="Times New Roman" w:hAnsi="Times New Roman" w:cs="Times New Roman"/>
-          <w:sz w:val="24"/>
-          <w:szCs w:val="24"/>
-        </w:rPr>
-      </w:pPr>
-    </w:p>
-    <w:p>
-      <w:pPr>
-        <w:ind w:firstLine="720"/>
-        <w:rPr>
-          <w:rFonts w:ascii="Times New Roman" w:hAnsi="Times New Roman" w:cs="Times New Roman"/>
-          <w:sz w:val="24"/>
-          <w:szCs w:val="24"/>
-        </w:rPr>
-      </w:pPr>
-    </w:p>
-    <w:p>
-      <w:pPr>
-        <w:ind w:firstLine="720"/>
-        <w:rPr>
-          <w:rFonts w:ascii="Times New Roman" w:hAnsi="Times New Roman" w:cs="Times New Roman"/>
-          <w:sz w:val="24"/>
-          <w:szCs w:val="24"/>
-        </w:rPr>
-      </w:pPr>
-    </w:p>
-    <w:p>
-      <w:pPr>
-        <w:ind w:firstLine="720"/>
-        <w:rPr>
-          <w:rFonts w:ascii="Times New Roman" w:hAnsi="Times New Roman" w:cs="Times New Roman"/>
-          <w:sz w:val="24"/>
-          <w:szCs w:val="24"/>
-        </w:rPr>
-      </w:pPr>
-    </w:p>
-    <w:p>
-      <w:pPr>
-        <w:ind w:firstLine="720"/>
-        <w:rPr>
-          <w:rFonts w:ascii="Times New Roman" w:hAnsi="Times New Roman" w:cs="Times New Roman"/>
-          <w:sz w:val="24"/>
-          <w:szCs w:val="24"/>
-        </w:rPr>
-      </w:pPr>
-    </w:p>
-    <w:p>
-      <w:pPr>
-        <w:ind w:firstLine="720"/>
-        <w:rPr>
-          <w:rFonts w:ascii="Times New Roman" w:hAnsi="Times New Roman" w:cs="Times New Roman"/>
-          <w:sz w:val="24"/>
-          <w:szCs w:val="24"/>
-        </w:rPr>
-      </w:pPr>
-    </w:p>
-    <w:p>
-      <w:pPr>
-        <w:ind w:firstLine="720"/>
-        <w:rPr>
-          <w:rFonts w:ascii="Times New Roman" w:hAnsi="Times New Roman" w:cs="Times New Roman"/>
-          <w:sz w:val="24"/>
-          <w:szCs w:val="24"/>
-        </w:rPr>
-      </w:pPr>
-    </w:p>
-    <w:p>
-      <w:pPr>
-        <w:ind w:firstLine="720"/>
-        <w:rPr>
-          <w:rFonts w:ascii="Times New Roman" w:hAnsi="Times New Roman" w:cs="Times New Roman"/>
-          <w:sz w:val="24"/>
-          <w:szCs w:val="24"/>
-        </w:rPr>
-      </w:pPr>
-    </w:p>
-    <w:p>
-      <w:pPr>
-        <w:ind w:firstLine="720"/>
-        <w:rPr>
-          <w:rFonts w:ascii="Times New Roman" w:hAnsi="Times New Roman" w:cs="Times New Roman"/>
-          <w:sz w:val="24"/>
-          <w:szCs w:val="24"/>
-        </w:rPr>
-      </w:pPr>
-    </w:p>
-    <w:p>
-      <w:pPr>
-        <w:ind w:firstLine="720"/>
-        <w:rPr>
-          <w:rFonts w:ascii="Times New Roman" w:hAnsi="Times New Roman" w:cs="Times New Roman"/>
-          <w:sz w:val="24"/>
-          <w:szCs w:val="24"/>
-        </w:rPr>
-      </w:pPr>
-    </w:p>
-    <w:p>
-      <w:pPr>
-        <w:ind w:firstLine="720"/>
-        <w:rPr>
-          <w:rFonts w:ascii="Times New Roman" w:hAnsi="Times New Roman" w:cs="Times New Roman"/>
-          <w:sz w:val="24"/>
-          <w:szCs w:val="24"/>
-        </w:rPr>
-      </w:pPr>
-    </w:p>
-    <w:p>
-      <w:pPr>
-        <w:ind w:firstLine="720"/>
-        <w:rPr>
-          <w:rFonts w:ascii="Times New Roman" w:hAnsi="Times New Roman" w:cs="Times New Roman"/>
-          <w:sz w:val="24"/>
-          <w:szCs w:val="24"/>
-        </w:rPr>
-      </w:pPr>
-      <w:r>
-        <w:rPr>
-          <w:rFonts w:ascii="Times New Roman" w:hAnsi="Times New Roman" w:cs="Times New Roman"/>
-          <w:sz w:val="24"/>
-          <w:szCs w:val="24"/>
-        </w:rPr>
-        <w:t>References:</w:t>
-      </w:r>
-    </w:p>
-    <w:p>
-      <w:pPr>
-        <w:ind w:firstLine="720"/>
-        <w:rPr>
-          <w:rFonts w:ascii="Times New Roman" w:hAnsi="Times New Roman" w:cs="Times New Roman"/>
-          <w:sz w:val="24"/>
-          <w:szCs w:val="24"/>
-        </w:rPr>
-      </w:pPr>
-      <w:r>
-        <w:rPr>
-          <w:rFonts w:ascii="Times New Roman" w:hAnsi="Times New Roman" w:cs="Times New Roman"/>
-          <w:sz w:val="24"/>
-          <w:szCs w:val="24"/>
-        </w:rPr>
-        <w:t>Fargo Case Study</w:t>
-      </w:r>
-    </w:p>
-    <w:p>
-      <w:pPr>
-        <w:ind w:firstLine="720"/>
-        <w:rPr>
-          <w:rFonts w:ascii="Times New Roman" w:hAnsi="Times New Roman" w:cs="Times New Roman"/>
-          <w:sz w:val="24"/>
-          <w:szCs w:val="24"/>
-        </w:rPr>
-      </w:pPr>
-      <w:r>
-        <w:rPr>
-          <w:rFonts w:ascii="Times New Roman" w:hAnsi="Times New Roman" w:cs="Times New Roman"/>
-          <w:sz w:val="24"/>
-          <w:szCs w:val="24"/>
-        </w:rPr>
-        <w:t>How to cite</w:t>
-      </w:r>
-      <w:bookmarkStart w:id="4" w:name="_GoBack"/>
-      <w:bookmarkEnd w:id="4"/>
-      <w:r>
-        <w:rPr>
-          <w:rFonts w:ascii="Times New Roman" w:hAnsi="Times New Roman" w:cs="Times New Roman"/>
-          <w:sz w:val="24"/>
-          <w:szCs w:val="24"/>
-        </w:rPr>
-        <w:t xml:space="preserve"> Fargo Case Study?</w:t>
-      </w:r>
-    </w:p>
-    <w:p>
-      <w:pPr>
-        <w:ind w:firstLine="720"/>
+    </w:p>
+    <w:p>
+      <w:pPr>
         <w:rPr>
           <w:rFonts w:ascii="Times New Roman" w:hAnsi="Times New Roman" w:cs="Times New Roman"/>
           <w:sz w:val="24"/>
